--- a/Game-Design-Document-Template.docx
+++ b/Game-Design-Document-Template.docx
@@ -1,20 +1,20 @@
 
 <file path=word/document.xml><?xml version="1.0" encoding="utf-8"?>
-<w:document xmlns:wpc="http://schemas.microsoft.com/office/word/2010/wordprocessingCanvas" xmlns:cx="http://schemas.microsoft.com/office/drawing/2014/chartex" xmlns:cx1="http://schemas.microsoft.com/office/drawing/2015/9/8/chartex" xmlns:cx2="http://schemas.microsoft.com/office/drawing/2015/10/21/chartex" xmlns:cx3="http://schemas.microsoft.com/office/drawing/2016/5/9/chartex" xmlns:cx4="http://schemas.microsoft.com/office/drawing/2016/5/10/chartex" xmlns:cx5="http://schemas.microsoft.com/office/drawing/2016/5/11/chartex" xmlns:cx6="http://schemas.microsoft.com/office/drawing/2016/5/12/chartex" xmlns:cx7="http://schemas.microsoft.com/office/drawing/2016/5/13/chartex" xmlns:cx8="http://schemas.microsoft.com/office/drawing/2016/5/14/chartex" xmlns:mc="http://schemas.openxmlformats.org/markup-compatibility/2006" xmlns:aink="http://schemas.microsoft.com/office/drawing/2016/ink" xmlns:am3d="http://schemas.microsoft.com/office/drawing/2017/model3d" xmlns:o="urn:schemas-microsoft-com:office:office" xmlns:oel="http://schemas.microsoft.com/office/2019/extlst" xmlns:r="http://schemas.openxmlformats.org/officeDocument/2006/relationships" xmlns:m="http://schemas.openxmlformats.org/officeDocument/2006/math" xmlns:v="urn:schemas-microsoft-com:vml" xmlns:wp14="http://schemas.microsoft.com/office/word/2010/wordprocessingDrawing" xmlns:wp="http://schemas.openxmlformats.org/drawingml/2006/wordprocessingDrawing" xmlns:w10="urn:schemas-microsoft-com:office:word" xmlns:w="http://schemas.openxmlformats.org/wordprocessingml/2006/main" xmlns:w14="http://schemas.microsoft.com/office/word/2010/wordml" xmlns:w15="http://schemas.microsoft.com/office/word/2012/wordml" xmlns:w16cex="http://schemas.microsoft.com/office/word/2018/wordml/cex" xmlns:w16cid="http://schemas.microsoft.com/office/word/2016/wordml/cid" xmlns:w16="http://schemas.microsoft.com/office/word/2018/wordml" xmlns:w16sdtdh="http://schemas.microsoft.com/office/word/2020/wordml/sdtdatahash" xmlns:w16se="http://schemas.microsoft.com/office/word/2015/wordml/symex" xmlns:wpg="http://schemas.microsoft.com/office/word/2010/wordprocessingGroup" xmlns:wpi="http://schemas.microsoft.com/office/word/2010/wordprocessingInk" xmlns:wne="http://schemas.microsoft.com/office/word/2006/wordml" xmlns:wps="http://schemas.microsoft.com/office/word/2010/wordprocessingShape" mc:Ignorable="w14 w15 w16se w16cid w16 w16cex w16sdtdh wp14">
+<w:document xmlns:o="urn:schemas-microsoft-com:office:office" xmlns:r="http://schemas.openxmlformats.org/officeDocument/2006/relationships" xmlns:v="urn:schemas-microsoft-com:vml" xmlns:w="http://schemas.openxmlformats.org/wordprocessingml/2006/main" xmlns:w10="urn:schemas-microsoft-com:office:word" xmlns:wp="http://schemas.openxmlformats.org/drawingml/2006/wordprocessingDrawing" xmlns:wps="http://schemas.microsoft.com/office/word/2010/wordprocessingShape" xmlns:wpg="http://schemas.microsoft.com/office/word/2010/wordprocessingGroup" xmlns:mc="http://schemas.openxmlformats.org/markup-compatibility/2006" xmlns:wp14="http://schemas.microsoft.com/office/word/2010/wordprocessingDrawing" xmlns:w14="http://schemas.microsoft.com/office/word/2010/wordml" mc:Ignorable="w14 wp14">
   <w:body>
     <w:p>
       <w:pPr>
         <w:pStyle w:val="Corpsdetexte"/>
-      </w:pPr>
-      <w:r>
-        <w:rPr>
-          <w:noProof/>
-        </w:rPr>
+        <w:spacing w:before="43" w:after="0"/>
+        <w:rPr/>
+      </w:pPr>
+      <w:r>
+        <w:rPr/>
         <w:drawing>
-          <wp:inline distT="0" distB="0" distL="0" distR="0" wp14:anchorId="282FA8E9" wp14:editId="476FCAE9">
-            <wp:extent cx="1064877" cy="388048"/>
+          <wp:inline distT="0" distB="0" distL="0" distR="0">
+            <wp:extent cx="1064895" cy="387985"/>
             <wp:effectExtent l="0" t="0" r="0" b="0"/>
-            <wp:docPr id="1" name="image1.png"/>
+            <wp:docPr id="1" name="image1.png" descr=""/>
             <wp:cNvGraphicFramePr>
               <a:graphicFrameLocks xmlns:a="http://schemas.openxmlformats.org/drawingml/2006/main" noChangeAspect="1"/>
             </wp:cNvGraphicFramePr>
@@ -22,19 +22,21 @@
               <a:graphicData uri="http://schemas.openxmlformats.org/drawingml/2006/picture">
                 <pic:pic xmlns:pic="http://schemas.openxmlformats.org/drawingml/2006/picture">
                   <pic:nvPicPr>
-                    <pic:cNvPr id="2" name="image1.png"/>
-                    <pic:cNvPicPr/>
+                    <pic:cNvPr id="1" name="image1.png" descr=""/>
+                    <pic:cNvPicPr>
+                      <a:picLocks noChangeAspect="1" noChangeArrowheads="1"/>
+                    </pic:cNvPicPr>
                   </pic:nvPicPr>
                   <pic:blipFill>
-                    <a:blip r:embed="rId5" cstate="print"/>
+                    <a:blip r:embed="rId2"/>
                     <a:stretch>
                       <a:fillRect/>
                     </a:stretch>
                   </pic:blipFill>
-                  <pic:spPr>
+                  <pic:spPr bwMode="auto">
                     <a:xfrm>
                       <a:off x="0" y="0"/>
-                      <a:ext cx="1064877" cy="388048"/>
+                      <a:ext cx="1064895" cy="387985"/>
                     </a:xfrm>
                     <a:prstGeom prst="rect">
                       <a:avLst/>
@@ -50,13 +52,19 @@
     <w:p>
       <w:pPr>
         <w:pStyle w:val="Corpsdetexte"/>
-      </w:pPr>
-    </w:p>
-    <w:p>
-      <w:pPr>
-        <w:pStyle w:val="Titre"/>
-      </w:pPr>
-      <w:r>
+        <w:rPr/>
+      </w:pPr>
+      <w:r>
+        <w:rPr/>
+      </w:r>
+    </w:p>
+    <w:p>
+      <w:pPr>
+        <w:pStyle w:val="Titreprincipal"/>
+        <w:rPr/>
+      </w:pPr>
+      <w:r>
+        <w:rPr/>
         <w:t>GAME</w:t>
       </w:r>
       <w:r>
@@ -66,6 +74,7 @@
         <w:t xml:space="preserve"> </w:t>
       </w:r>
       <w:r>
+        <w:rPr/>
         <w:t>DESIGN</w:t>
       </w:r>
       <w:r>
@@ -75,6 +84,7 @@
         <w:t xml:space="preserve"> </w:t>
       </w:r>
       <w:r>
+        <w:rPr/>
         <w:t>DOCUMENT</w:t>
       </w:r>
       <w:r>
@@ -84,6 +94,7 @@
         <w:t xml:space="preserve"> </w:t>
       </w:r>
       <w:r>
+        <w:rPr/>
         <w:t>(GDD)</w:t>
       </w:r>
       <w:r>
@@ -93,42 +104,60 @@
         <w:t xml:space="preserve"> </w:t>
       </w:r>
       <w:r>
+        <w:rPr/>
         <w:t>TEMPLATE</w:t>
       </w:r>
     </w:p>
     <w:p>
       <w:pPr>
         <w:pStyle w:val="Corpsdetexte"/>
-      </w:pPr>
+        <w:rPr/>
+      </w:pPr>
+      <w:r>
+        <w:rPr/>
+      </w:r>
     </w:p>
     <w:p>
       <w:pPr>
         <w:pStyle w:val="Corpsdetexte"/>
-        <w:ind w:left="0"/>
+        <w:ind w:left="0" w:hanging="0"/>
         <w:rPr>
           <w:lang w:val="fr-FR"/>
         </w:rPr>
       </w:pPr>
+      <w:r>
+        <w:rPr>
+          <w:lang w:val="fr-FR"/>
+        </w:rPr>
+      </w:r>
     </w:p>
     <w:p>
       <w:pPr>
         <w:pStyle w:val="Titre1"/>
-      </w:pPr>
-      <w:r>
+        <w:rPr/>
+      </w:pPr>
+      <w:r>
+        <w:rPr/>
         <w:t>GAME PLAY</w:t>
       </w:r>
     </w:p>
     <w:p>
       <w:pPr>
         <w:pStyle w:val="Corpsdetexte"/>
-        <w:ind w:left="0"/>
-      </w:pPr>
+        <w:ind w:left="0" w:hanging="0"/>
+        <w:rPr/>
+      </w:pPr>
+      <w:r>
+        <w:rPr/>
+      </w:r>
     </w:p>
     <w:p>
       <w:pPr>
         <w:pStyle w:val="Titre2"/>
-      </w:pPr>
-      <w:r>
+        <w:rPr/>
+      </w:pPr>
+      <w:r>
+        <w:rPr/>
         <w:t>Game</w:t>
       </w:r>
       <w:r>
@@ -138,594 +167,539 @@
         <w:t xml:space="preserve"> </w:t>
       </w:r>
       <w:r>
-        <w:t>Name:</w:t>
-      </w:r>
-      <w:r>
-        <w:t xml:space="preserve"> </w:t>
-      </w:r>
-    </w:p>
-    <w:p>
-      <w:r>
+        <w:rPr/>
+        <w:t xml:space="preserve">Name: </w:t>
+      </w:r>
+    </w:p>
+    <w:p>
+      <w:pPr>
+        <w:pStyle w:val="Normal"/>
+        <w:rPr/>
+      </w:pPr>
+      <w:r>
+        <w:rPr/>
         <w:t>Armory (?)</w:t>
       </w:r>
     </w:p>
     <w:p>
       <w:pPr>
         <w:pStyle w:val="Corpsdetexte"/>
-      </w:pPr>
+        <w:rPr/>
+      </w:pPr>
+      <w:r>
+        <w:rPr/>
+      </w:r>
     </w:p>
     <w:p>
       <w:pPr>
         <w:pStyle w:val="Titre2"/>
-      </w:pPr>
-      <w:r>
-        <w:t>Genre:</w:t>
-      </w:r>
-      <w:r>
-        <w:t xml:space="preserve"> </w:t>
-      </w:r>
-    </w:p>
-    <w:p>
-      <w:r>
-        <w:t xml:space="preserve">Fast </w:t>
-      </w:r>
-      <w:r>
-        <w:t>Platformer</w:t>
+        <w:rPr/>
+      </w:pPr>
+      <w:r>
+        <w:rPr/>
+        <w:t xml:space="preserve">Genre: </w:t>
+      </w:r>
+    </w:p>
+    <w:p>
+      <w:pPr>
+        <w:pStyle w:val="Normal"/>
+        <w:rPr/>
+      </w:pPr>
+      <w:r>
+        <w:rPr/>
+        <w:t>Fast Platformer</w:t>
       </w:r>
     </w:p>
     <w:p>
       <w:pPr>
         <w:pStyle w:val="Corpsdetexte"/>
-        <w:ind w:left="0"/>
-      </w:pPr>
+        <w:ind w:left="0" w:hanging="0"/>
+        <w:rPr/>
+      </w:pPr>
+      <w:r>
+        <w:rPr/>
+      </w:r>
     </w:p>
     <w:p>
       <w:pPr>
         <w:pStyle w:val="Titre2"/>
-      </w:pPr>
-      <w:r>
+        <w:rPr/>
+      </w:pPr>
+      <w:r>
+        <w:rPr/>
         <w:t>Game Elements:</w:t>
       </w:r>
     </w:p>
-    <w:p/>
+    <w:p>
+      <w:pPr>
+        <w:pStyle w:val="Normal"/>
+        <w:rPr/>
+      </w:pPr>
+      <w:r>
+        <w:rPr/>
+      </w:r>
+    </w:p>
     <w:p>
       <w:pPr>
         <w:pStyle w:val="Titre3"/>
-      </w:pPr>
-      <w:r>
+        <w:rPr/>
+      </w:pPr>
+      <w:r>
+        <w:rPr/>
         <w:t>Player</w:t>
       </w:r>
     </w:p>
     <w:p>
       <w:pPr>
+        <w:pStyle w:val="Normal"/>
         <w:rPr>
           <w:sz w:val="20"/>
           <w:szCs w:val="20"/>
         </w:rPr>
       </w:pPr>
       <w:r>
-        <w:t xml:space="preserve">has a given amount of </w:t>
-      </w:r>
-      <w:proofErr w:type="gramStart"/>
-      <w:r>
-        <w:t>health</w:t>
-      </w:r>
-      <w:proofErr w:type="gramEnd"/>
-    </w:p>
-    <w:p>
-      <w:r>
-        <w:t xml:space="preserve">can shoot with left </w:t>
-      </w:r>
-      <w:proofErr w:type="gramStart"/>
-      <w:r>
-        <w:t>click</w:t>
-      </w:r>
-      <w:proofErr w:type="gramEnd"/>
-    </w:p>
-    <w:p>
-      <w:r>
-        <w:t xml:space="preserve">can jump </w:t>
-      </w:r>
-      <w:proofErr w:type="gramStart"/>
-      <w:r>
-        <w:t>once</w:t>
-      </w:r>
-      <w:proofErr w:type="gramEnd"/>
-    </w:p>
-    <w:p/>
-    <w:p>
-      <w:r>
-        <w:t xml:space="preserve">reload automatically when on </w:t>
-      </w:r>
-      <w:proofErr w:type="gramStart"/>
-      <w:r>
-        <w:t>ground</w:t>
-      </w:r>
-      <w:proofErr w:type="gramEnd"/>
-    </w:p>
-    <w:p/>
+        <w:rPr/>
+        <w:t>has a given amount of health</w:t>
+      </w:r>
+    </w:p>
+    <w:p>
+      <w:pPr>
+        <w:pStyle w:val="Normal"/>
+        <w:rPr/>
+      </w:pPr>
+      <w:r>
+        <w:rPr/>
+        <w:t>can shoot with left click</w:t>
+      </w:r>
+    </w:p>
+    <w:p>
+      <w:pPr>
+        <w:pStyle w:val="Normal"/>
+        <w:rPr/>
+      </w:pPr>
+      <w:r>
+        <w:rPr/>
+        <w:t>can jump once</w:t>
+      </w:r>
+    </w:p>
+    <w:p>
+      <w:pPr>
+        <w:pStyle w:val="Normal"/>
+        <w:rPr/>
+      </w:pPr>
+      <w:r>
+        <w:rPr/>
+      </w:r>
+    </w:p>
+    <w:p>
+      <w:pPr>
+        <w:pStyle w:val="Normal"/>
+        <w:rPr/>
+      </w:pPr>
+      <w:r>
+        <w:rPr/>
+        <w:t>reload automatically when on ground</w:t>
+      </w:r>
+    </w:p>
+    <w:p>
+      <w:pPr>
+        <w:pStyle w:val="Normal"/>
+        <w:rPr/>
+      </w:pPr>
+      <w:r>
+        <w:rPr/>
+      </w:r>
+    </w:p>
     <w:p>
       <w:pPr>
         <w:pStyle w:val="Titre3"/>
-      </w:pPr>
-      <w:r>
+        <w:rPr/>
+      </w:pPr>
+      <w:r>
+        <w:rPr/>
         <w:t>Room</w:t>
       </w:r>
     </w:p>
     <w:p>
-      <w:r>
-        <w:t xml:space="preserve">Completed by reaching the end </w:t>
-      </w:r>
-      <w:proofErr w:type="gramStart"/>
-      <w:r>
-        <w:t>door</w:t>
-      </w:r>
-      <w:proofErr w:type="gramEnd"/>
-    </w:p>
-    <w:p>
-      <w:r>
-        <w:t xml:space="preserve">Has a set number of </w:t>
-      </w:r>
-      <w:proofErr w:type="gramStart"/>
-      <w:r>
-        <w:t>objects</w:t>
-      </w:r>
-      <w:proofErr w:type="gramEnd"/>
-    </w:p>
-    <w:p/>
+      <w:pPr>
+        <w:pStyle w:val="Normal"/>
+        <w:rPr/>
+      </w:pPr>
+      <w:r>
+        <w:rPr/>
+        <w:t>Completed by reaching the end door</w:t>
+      </w:r>
+    </w:p>
+    <w:p>
+      <w:pPr>
+        <w:pStyle w:val="Normal"/>
+        <w:rPr/>
+      </w:pPr>
+      <w:r>
+        <w:rPr/>
+        <w:t>Has a set number of objects</w:t>
+      </w:r>
+    </w:p>
+    <w:p>
+      <w:pPr>
+        <w:pStyle w:val="Normal"/>
+        <w:rPr/>
+      </w:pPr>
+      <w:r>
+        <w:rPr/>
+      </w:r>
+    </w:p>
     <w:p>
       <w:pPr>
         <w:pStyle w:val="Titre3"/>
-      </w:pPr>
-      <w:proofErr w:type="gramStart"/>
-      <w:r>
-        <w:t>Handgun :</w:t>
-      </w:r>
-      <w:proofErr w:type="gramEnd"/>
-      <w:r>
-        <w:t xml:space="preserve"> </w:t>
-      </w:r>
-    </w:p>
-    <w:p>
-      <w:r>
+        <w:rPr/>
+      </w:pPr>
+      <w:r>
+        <w:rPr/>
+        <w:t xml:space="preserve">Handgun : </w:t>
+      </w:r>
+    </w:p>
+    <w:p>
+      <w:pPr>
+        <w:pStyle w:val="Normal"/>
+        <w:rPr/>
+      </w:pPr>
+      <w:r>
+        <w:rPr/>
         <w:t>Magazine of n bullets</w:t>
       </w:r>
     </w:p>
     <w:p>
-      <w:r>
-        <w:t>when shot, give a small knockback</w:t>
-      </w:r>
-      <w:r>
-        <w:t xml:space="preserve">. </w:t>
-      </w:r>
-    </w:p>
-    <w:p>
-      <w:r>
-        <w:t xml:space="preserve">Can kill </w:t>
-      </w:r>
-      <w:proofErr w:type="gramStart"/>
-      <w:r>
-        <w:t>enemies</w:t>
-      </w:r>
-      <w:proofErr w:type="gramEnd"/>
-    </w:p>
-    <w:p/>
+      <w:pPr>
+        <w:pStyle w:val="Normal"/>
+        <w:rPr/>
+      </w:pPr>
+      <w:r>
+        <w:rPr/>
+        <w:t xml:space="preserve">when shot, give a small knockback. </w:t>
+      </w:r>
+    </w:p>
+    <w:p>
+      <w:pPr>
+        <w:pStyle w:val="Normal"/>
+        <w:rPr/>
+      </w:pPr>
+      <w:r>
+        <w:rPr/>
+        <w:t>Can kill enemies</w:t>
+      </w:r>
+    </w:p>
+    <w:p>
+      <w:pPr>
+        <w:pStyle w:val="Normal"/>
+        <w:rPr/>
+      </w:pPr>
+      <w:r>
+        <w:rPr/>
+      </w:r>
+    </w:p>
     <w:p>
       <w:pPr>
         <w:pStyle w:val="Titre3"/>
-      </w:pPr>
-      <w:proofErr w:type="gramStart"/>
-      <w:r>
-        <w:t>Shotgun :</w:t>
-      </w:r>
-      <w:proofErr w:type="gramEnd"/>
-      <w:r>
-        <w:t xml:space="preserve"> </w:t>
-      </w:r>
-    </w:p>
-    <w:p>
-      <w:r>
+        <w:rPr/>
+      </w:pPr>
+      <w:r>
+        <w:rPr/>
+        <w:t xml:space="preserve">Shotgun : </w:t>
+      </w:r>
+    </w:p>
+    <w:p>
+      <w:pPr>
+        <w:pStyle w:val="Normal"/>
+        <w:rPr/>
+      </w:pPr>
+      <w:r>
+        <w:rPr/>
         <w:t>Magazine of 1 bullet</w:t>
       </w:r>
     </w:p>
     <w:p>
-      <w:r>
+      <w:pPr>
+        <w:pStyle w:val="Normal"/>
+        <w:rPr/>
+      </w:pPr>
+      <w:r>
+        <w:rPr/>
         <w:t>when shot, give a big knockback.</w:t>
       </w:r>
     </w:p>
     <w:p>
-      <w:r>
-        <w:t xml:space="preserve">Can kill </w:t>
-      </w:r>
-      <w:proofErr w:type="gramStart"/>
-      <w:r>
-        <w:t>enemies</w:t>
-      </w:r>
-      <w:proofErr w:type="gramEnd"/>
-    </w:p>
-    <w:p/>
+      <w:pPr>
+        <w:pStyle w:val="Normal"/>
+        <w:rPr/>
+      </w:pPr>
+      <w:r>
+        <w:rPr/>
+        <w:t>Can kill enemies</w:t>
+      </w:r>
+    </w:p>
+    <w:p>
+      <w:pPr>
+        <w:pStyle w:val="Normal"/>
+        <w:rPr/>
+      </w:pPr>
+      <w:r>
+        <w:rPr/>
+      </w:r>
+    </w:p>
     <w:p>
       <w:pPr>
         <w:pStyle w:val="Titre3"/>
-      </w:pPr>
-      <w:r>
-        <w:t xml:space="preserve">Rocket </w:t>
-      </w:r>
-      <w:proofErr w:type="gramStart"/>
-      <w:r>
-        <w:t>launcher</w:t>
-      </w:r>
-      <w:r>
-        <w:t xml:space="preserve"> :</w:t>
-      </w:r>
-      <w:proofErr w:type="gramEnd"/>
-      <w:r>
-        <w:t xml:space="preserve"> </w:t>
-      </w:r>
-    </w:p>
-    <w:p>
-      <w:r>
+        <w:rPr/>
+      </w:pPr>
+      <w:r>
+        <w:rPr/>
+        <w:t xml:space="preserve">Rocket launcher : </w:t>
+      </w:r>
+    </w:p>
+    <w:p>
+      <w:pPr>
+        <w:pStyle w:val="Normal"/>
+        <w:rPr/>
+      </w:pPr>
+      <w:r>
+        <w:rPr/>
         <w:t>Magazine of 1 bullet</w:t>
       </w:r>
     </w:p>
     <w:p>
-      <w:r>
+      <w:pPr>
+        <w:pStyle w:val="Normal"/>
+        <w:rPr/>
+      </w:pPr>
+      <w:r>
+        <w:rPr/>
         <w:t>when shot, give a huge knockback.</w:t>
       </w:r>
     </w:p>
     <w:p>
-      <w:r>
-        <w:t xml:space="preserve">Can be used as a rocket </w:t>
-      </w:r>
-      <w:proofErr w:type="gramStart"/>
-      <w:r>
-        <w:t>jump</w:t>
-      </w:r>
-      <w:proofErr w:type="gramEnd"/>
-    </w:p>
-    <w:p>
-      <w:r>
-        <w:t xml:space="preserve">Can kill </w:t>
-      </w:r>
-      <w:proofErr w:type="gramStart"/>
-      <w:r>
-        <w:t>enemies</w:t>
-      </w:r>
-      <w:proofErr w:type="gramEnd"/>
-    </w:p>
-    <w:p>
-      <w:r>
-        <w:t xml:space="preserve">Can explode </w:t>
-      </w:r>
-      <w:proofErr w:type="gramStart"/>
-      <w:r>
-        <w:t>environment</w:t>
-      </w:r>
-      <w:proofErr w:type="gramEnd"/>
+      <w:pPr>
+        <w:pStyle w:val="Normal"/>
+        <w:rPr/>
+      </w:pPr>
+      <w:r>
+        <w:rPr/>
+        <w:t>Can be used as a rocket jump</w:t>
+      </w:r>
+    </w:p>
+    <w:p>
+      <w:pPr>
+        <w:pStyle w:val="Normal"/>
+        <w:rPr/>
+      </w:pPr>
+      <w:r>
+        <w:rPr/>
+        <w:t>Can kill enemies</w:t>
+      </w:r>
+    </w:p>
+    <w:p>
+      <w:pPr>
+        <w:pStyle w:val="Normal"/>
+        <w:rPr/>
+      </w:pPr>
+      <w:r>
+        <w:rPr/>
+        <w:t>Can explode environment</w:t>
+      </w:r>
     </w:p>
     <w:p>
       <w:pPr>
         <w:pStyle w:val="Corpsdetexte"/>
-        <w:ind w:left="0"/>
-      </w:pPr>
+        <w:ind w:left="0" w:hanging="0"/>
+        <w:rPr/>
+      </w:pPr>
+      <w:r>
+        <w:rPr/>
+      </w:r>
     </w:p>
     <w:p>
       <w:pPr>
         <w:pStyle w:val="Titre2"/>
-      </w:pPr>
-      <w:r>
-        <w:t>Player</w:t>
-      </w:r>
-      <w:r>
-        <w:t xml:space="preserve"> experience</w:t>
-      </w:r>
-      <w:r>
-        <w:t>:</w:t>
-      </w:r>
-    </w:p>
-    <w:p>
-      <w:r>
+        <w:rPr/>
+      </w:pPr>
+      <w:r>
+        <w:rPr/>
+        <w:t>Player experience:</w:t>
+      </w:r>
+    </w:p>
+    <w:p>
+      <w:pPr>
+        <w:pStyle w:val="Normal"/>
+        <w:rPr/>
+      </w:pPr>
+      <w:r>
+        <w:rPr/>
         <w:t>Solo game</w:t>
       </w:r>
     </w:p>
     <w:p>
       <w:pPr>
         <w:pStyle w:val="Corpsdetexte"/>
-      </w:pPr>
+        <w:rPr/>
+      </w:pPr>
+      <w:r>
+        <w:rPr/>
+      </w:r>
     </w:p>
     <w:p>
       <w:pPr>
         <w:pStyle w:val="Corpsdetexte"/>
-        <w:ind w:left="0"/>
-      </w:pPr>
+        <w:ind w:left="0" w:hanging="0"/>
+        <w:rPr/>
+      </w:pPr>
+      <w:r>
+        <w:rPr/>
+      </w:r>
     </w:p>
     <w:p>
       <w:pPr>
         <w:pStyle w:val="Titre1"/>
-      </w:pPr>
-      <w:r>
+        <w:rPr/>
+      </w:pPr>
+      <w:r>
+        <w:rPr/>
         <w:t>Lore</w:t>
       </w:r>
     </w:p>
     <w:p>
       <w:pPr>
         <w:pStyle w:val="Titre1"/>
-      </w:pPr>
+        <w:rPr/>
+      </w:pPr>
+      <w:r>
+        <w:rPr/>
+      </w:r>
+    </w:p>
+    <w:p>
+      <w:pPr>
+        <w:pStyle w:val="Titre1"/>
+        <w:rPr/>
+      </w:pPr>
+      <w:r>
+        <w:rPr/>
+        <w:t>Design</w:t>
+      </w:r>
+    </w:p>
+    <w:p>
+      <w:pPr>
+        <w:pStyle w:val="Normal"/>
+        <w:rPr/>
+      </w:pPr>
+      <w:r>
+        <w:rPr/>
+        <w:t xml:space="preserve">Obstacles : </w:t>
+      </w:r>
+    </w:p>
+    <w:p>
+      <w:pPr>
+        <w:pStyle w:val="Normal"/>
+        <w:rPr/>
+      </w:pPr>
+      <w:r>
+        <w:rPr/>
+        <w:t>Boules de feu</w:t>
+      </w:r>
+    </w:p>
+    <w:p>
+      <w:pPr>
+        <w:pStyle w:val="Normal"/>
+        <w:rPr/>
+      </w:pPr>
+      <w:r>
+        <w:rPr/>
+        <w:t>Hache guillotine</w:t>
+      </w:r>
+    </w:p>
+    <w:p>
+      <w:pPr>
+        <w:pStyle w:val="Normal"/>
+        <w:rPr/>
+      </w:pPr>
+      <w:r>
+        <w:rPr/>
+        <w:t>jets de flammes</w:t>
+      </w:r>
+    </w:p>
+    <w:p>
+      <w:pPr>
+        <w:pStyle w:val="Normal"/>
+        <w:rPr/>
+      </w:pPr>
+      <w:r>
+        <w:rPr/>
+        <w:t>lacs de laves</w:t>
+      </w:r>
+    </w:p>
+    <w:p>
+      <w:pPr>
+        <w:pStyle w:val="Normal"/>
+        <w:rPr/>
+      </w:pPr>
+      <w:r>
+        <w:rPr/>
+        <w:t>pics</w:t>
+      </w:r>
+    </w:p>
+    <w:p>
+      <w:pPr>
+        <w:pStyle w:val="Normal"/>
+        <w:rPr/>
+      </w:pPr>
+      <w:r>
+        <w:rPr/>
+      </w:r>
+    </w:p>
+    <w:p>
+      <w:pPr>
+        <w:pStyle w:val="Titre1"/>
+        <w:rPr/>
+      </w:pPr>
+      <w:r>
+        <w:rPr/>
+      </w:r>
     </w:p>
     <w:p>
       <w:pPr>
         <w:pStyle w:val="Corpsdetexte"/>
-      </w:pPr>
+        <w:rPr/>
+      </w:pPr>
+      <w:r>
+        <w:rPr/>
+      </w:r>
     </w:p>
     <w:p>
       <w:pPr>
         <w:pStyle w:val="Corpsdetexte"/>
-      </w:pPr>
+        <w:rPr/>
+      </w:pPr>
+      <w:r>
+        <w:rPr/>
+      </w:r>
     </w:p>
     <w:sectPr>
+      <w:type w:val="nextPage"/>
       <w:pgSz w:w="12240" w:h="15840"/>
-      <w:pgMar w:top="1500" w:right="1340" w:bottom="280" w:left="1340" w:header="720" w:footer="720" w:gutter="0"/>
-      <w:cols w:space="720"/>
+      <w:pgMar w:left="1340" w:right="1340" w:header="0" w:top="1500" w:footer="0" w:bottom="280" w:gutter="0"/>
+      <w:pgNumType w:fmt="decimal"/>
+      <w:formProt w:val="false"/>
+      <w:textDirection w:val="lrTb"/>
+      <w:docGrid w:type="default" w:linePitch="100" w:charSpace="0"/>
     </w:sectPr>
   </w:body>
 </w:document>
 </file>
 
-<file path=word/numbering.xml><?xml version="1.0" encoding="utf-8"?>
-<w:numbering xmlns:wpc="http://schemas.microsoft.com/office/word/2010/wordprocessingCanvas" xmlns:cx="http://schemas.microsoft.com/office/drawing/2014/chartex" xmlns:cx1="http://schemas.microsoft.com/office/drawing/2015/9/8/chartex" xmlns:cx2="http://schemas.microsoft.com/office/drawing/2015/10/21/chartex" xmlns:cx3="http://schemas.microsoft.com/office/drawing/2016/5/9/chartex" xmlns:cx4="http://schemas.microsoft.com/office/drawing/2016/5/10/chartex" xmlns:cx5="http://schemas.microsoft.com/office/drawing/2016/5/11/chartex" xmlns:cx6="http://schemas.microsoft.com/office/drawing/2016/5/12/chartex" xmlns:cx7="http://schemas.microsoft.com/office/drawing/2016/5/13/chartex" xmlns:cx8="http://schemas.microsoft.com/office/drawing/2016/5/14/chartex" xmlns:mc="http://schemas.openxmlformats.org/markup-compatibility/2006" xmlns:aink="http://schemas.microsoft.com/office/drawing/2016/ink" xmlns:am3d="http://schemas.microsoft.com/office/drawing/2017/model3d" xmlns:o="urn:schemas-microsoft-com:office:office" xmlns:oel="http://schemas.microsoft.com/office/2019/extlst" xmlns:r="http://schemas.openxmlformats.org/officeDocument/2006/relationships" xmlns:m="http://schemas.openxmlformats.org/officeDocument/2006/math" xmlns:v="urn:schemas-microsoft-com:vml" xmlns:wp14="http://schemas.microsoft.com/office/word/2010/wordprocessingDrawing" xmlns:wp="http://schemas.openxmlformats.org/drawingml/2006/wordprocessingDrawing" xmlns:w10="urn:schemas-microsoft-com:office:word" xmlns:w="http://schemas.openxmlformats.org/wordprocessingml/2006/main" xmlns:w14="http://schemas.microsoft.com/office/word/2010/wordml" xmlns:w15="http://schemas.microsoft.com/office/word/2012/wordml" xmlns:w16cex="http://schemas.microsoft.com/office/word/2018/wordml/cex" xmlns:w16cid="http://schemas.microsoft.com/office/word/2016/wordml/cid" xmlns:w16="http://schemas.microsoft.com/office/word/2018/wordml" xmlns:w16sdtdh="http://schemas.microsoft.com/office/word/2020/wordml/sdtdatahash" xmlns:w16se="http://schemas.microsoft.com/office/word/2015/wordml/symex" xmlns:wpg="http://schemas.microsoft.com/office/word/2010/wordprocessingGroup" xmlns:wpi="http://schemas.microsoft.com/office/word/2010/wordprocessingInk" xmlns:wne="http://schemas.microsoft.com/office/word/2006/wordml" xmlns:wps="http://schemas.microsoft.com/office/word/2010/wordprocessingShape" mc:Ignorable="w14 w15 w16se w16cid w16 w16cex w16sdtdh wp14">
-  <w:abstractNum w:abstractNumId="0" w15:restartNumberingAfterBreak="0">
-    <w:nsid w:val="584D5973"/>
-    <w:multiLevelType w:val="hybridMultilevel"/>
-    <w:tmpl w:val="C3761384"/>
-    <w:lvl w:ilvl="0" w:tplc="EF56394A">
-      <w:numFmt w:val="bullet"/>
-      <w:lvlText w:val="●"/>
-      <w:lvlJc w:val="left"/>
-      <w:pPr>
-        <w:ind w:left="820" w:hanging="360"/>
-      </w:pPr>
-      <w:rPr>
-        <w:rFonts w:ascii="Arial MT" w:eastAsia="Arial MT" w:hAnsi="Arial MT" w:cs="Arial MT" w:hint="default"/>
-        <w:w w:val="60"/>
-        <w:sz w:val="17"/>
-        <w:szCs w:val="17"/>
-        <w:lang w:val="en-US" w:eastAsia="en-US" w:bidi="ar-SA"/>
-      </w:rPr>
-    </w:lvl>
-    <w:lvl w:ilvl="1" w:tplc="39609416">
-      <w:numFmt w:val="bullet"/>
-      <w:lvlText w:val="•"/>
-      <w:lvlJc w:val="left"/>
-      <w:pPr>
-        <w:ind w:left="907" w:hanging="88"/>
-      </w:pPr>
-      <w:rPr>
-        <w:rFonts w:ascii="Roboto" w:eastAsia="Roboto" w:hAnsi="Roboto" w:cs="Roboto" w:hint="default"/>
-        <w:w w:val="99"/>
-        <w:sz w:val="15"/>
-        <w:szCs w:val="15"/>
-        <w:lang w:val="en-US" w:eastAsia="en-US" w:bidi="ar-SA"/>
-      </w:rPr>
-    </w:lvl>
-    <w:lvl w:ilvl="2" w:tplc="7E028DB8">
-      <w:numFmt w:val="bullet"/>
-      <w:lvlText w:val="•"/>
-      <w:lvlJc w:val="left"/>
-      <w:pPr>
-        <w:ind w:left="1862" w:hanging="88"/>
-      </w:pPr>
-      <w:rPr>
-        <w:rFonts w:hint="default"/>
-        <w:lang w:val="en-US" w:eastAsia="en-US" w:bidi="ar-SA"/>
-      </w:rPr>
-    </w:lvl>
-    <w:lvl w:ilvl="3" w:tplc="44469ADA">
-      <w:numFmt w:val="bullet"/>
-      <w:lvlText w:val="•"/>
-      <w:lvlJc w:val="left"/>
-      <w:pPr>
-        <w:ind w:left="2824" w:hanging="88"/>
-      </w:pPr>
-      <w:rPr>
-        <w:rFonts w:hint="default"/>
-        <w:lang w:val="en-US" w:eastAsia="en-US" w:bidi="ar-SA"/>
-      </w:rPr>
-    </w:lvl>
-    <w:lvl w:ilvl="4" w:tplc="33D00F48">
-      <w:numFmt w:val="bullet"/>
-      <w:lvlText w:val="•"/>
-      <w:lvlJc w:val="left"/>
-      <w:pPr>
-        <w:ind w:left="3786" w:hanging="88"/>
-      </w:pPr>
-      <w:rPr>
-        <w:rFonts w:hint="default"/>
-        <w:lang w:val="en-US" w:eastAsia="en-US" w:bidi="ar-SA"/>
-      </w:rPr>
-    </w:lvl>
-    <w:lvl w:ilvl="5" w:tplc="C3A6409A">
-      <w:numFmt w:val="bullet"/>
-      <w:lvlText w:val="•"/>
-      <w:lvlJc w:val="left"/>
-      <w:pPr>
-        <w:ind w:left="4748" w:hanging="88"/>
-      </w:pPr>
-      <w:rPr>
-        <w:rFonts w:hint="default"/>
-        <w:lang w:val="en-US" w:eastAsia="en-US" w:bidi="ar-SA"/>
-      </w:rPr>
-    </w:lvl>
-    <w:lvl w:ilvl="6" w:tplc="E9E69C1A">
-      <w:numFmt w:val="bullet"/>
-      <w:lvlText w:val="•"/>
-      <w:lvlJc w:val="left"/>
-      <w:pPr>
-        <w:ind w:left="5711" w:hanging="88"/>
-      </w:pPr>
-      <w:rPr>
-        <w:rFonts w:hint="default"/>
-        <w:lang w:val="en-US" w:eastAsia="en-US" w:bidi="ar-SA"/>
-      </w:rPr>
-    </w:lvl>
-    <w:lvl w:ilvl="7" w:tplc="38A2F0B6">
-      <w:numFmt w:val="bullet"/>
-      <w:lvlText w:val="•"/>
-      <w:lvlJc w:val="left"/>
-      <w:pPr>
-        <w:ind w:left="6673" w:hanging="88"/>
-      </w:pPr>
-      <w:rPr>
-        <w:rFonts w:hint="default"/>
-        <w:lang w:val="en-US" w:eastAsia="en-US" w:bidi="ar-SA"/>
-      </w:rPr>
-    </w:lvl>
-    <w:lvl w:ilvl="8" w:tplc="2F1C94BE">
-      <w:numFmt w:val="bullet"/>
-      <w:lvlText w:val="•"/>
-      <w:lvlJc w:val="left"/>
-      <w:pPr>
-        <w:ind w:left="7635" w:hanging="88"/>
-      </w:pPr>
-      <w:rPr>
-        <w:rFonts w:hint="default"/>
-        <w:lang w:val="en-US" w:eastAsia="en-US" w:bidi="ar-SA"/>
-      </w:rPr>
-    </w:lvl>
-  </w:abstractNum>
-  <w:abstractNum w:abstractNumId="1" w15:restartNumberingAfterBreak="0">
-    <w:nsid w:val="7C4B0EEA"/>
-    <w:multiLevelType w:val="hybridMultilevel"/>
-    <w:tmpl w:val="D56C207E"/>
-    <w:lvl w:ilvl="0" w:tplc="E9D8B670">
-      <w:numFmt w:val="bullet"/>
-      <w:lvlText w:val="•"/>
-      <w:lvlJc w:val="left"/>
-      <w:pPr>
-        <w:ind w:left="187" w:hanging="88"/>
-      </w:pPr>
-      <w:rPr>
-        <w:rFonts w:ascii="Roboto" w:eastAsia="Roboto" w:hAnsi="Roboto" w:cs="Roboto" w:hint="default"/>
-        <w:w w:val="99"/>
-        <w:sz w:val="15"/>
-        <w:szCs w:val="15"/>
-        <w:lang w:val="en-US" w:eastAsia="en-US" w:bidi="ar-SA"/>
-      </w:rPr>
-    </w:lvl>
-    <w:lvl w:ilvl="1" w:tplc="9698D4A8">
-      <w:numFmt w:val="bullet"/>
-      <w:lvlText w:val="•"/>
-      <w:lvlJc w:val="left"/>
-      <w:pPr>
-        <w:ind w:left="907" w:hanging="88"/>
-      </w:pPr>
-      <w:rPr>
-        <w:rFonts w:ascii="Roboto" w:eastAsia="Roboto" w:hAnsi="Roboto" w:cs="Roboto" w:hint="default"/>
-        <w:w w:val="99"/>
-        <w:sz w:val="15"/>
-        <w:szCs w:val="15"/>
-        <w:lang w:val="en-US" w:eastAsia="en-US" w:bidi="ar-SA"/>
-      </w:rPr>
-    </w:lvl>
-    <w:lvl w:ilvl="2" w:tplc="E2A6B308">
-      <w:numFmt w:val="bullet"/>
-      <w:lvlText w:val="•"/>
-      <w:lvlJc w:val="left"/>
-      <w:pPr>
-        <w:ind w:left="1862" w:hanging="88"/>
-      </w:pPr>
-      <w:rPr>
-        <w:rFonts w:hint="default"/>
-        <w:lang w:val="en-US" w:eastAsia="en-US" w:bidi="ar-SA"/>
-      </w:rPr>
-    </w:lvl>
-    <w:lvl w:ilvl="3" w:tplc="DE589B12">
-      <w:numFmt w:val="bullet"/>
-      <w:lvlText w:val="•"/>
-      <w:lvlJc w:val="left"/>
-      <w:pPr>
-        <w:ind w:left="2824" w:hanging="88"/>
-      </w:pPr>
-      <w:rPr>
-        <w:rFonts w:hint="default"/>
-        <w:lang w:val="en-US" w:eastAsia="en-US" w:bidi="ar-SA"/>
-      </w:rPr>
-    </w:lvl>
-    <w:lvl w:ilvl="4" w:tplc="6A967D52">
-      <w:numFmt w:val="bullet"/>
-      <w:lvlText w:val="•"/>
-      <w:lvlJc w:val="left"/>
-      <w:pPr>
-        <w:ind w:left="3786" w:hanging="88"/>
-      </w:pPr>
-      <w:rPr>
-        <w:rFonts w:hint="default"/>
-        <w:lang w:val="en-US" w:eastAsia="en-US" w:bidi="ar-SA"/>
-      </w:rPr>
-    </w:lvl>
-    <w:lvl w:ilvl="5" w:tplc="1FD81946">
-      <w:numFmt w:val="bullet"/>
-      <w:lvlText w:val="•"/>
-      <w:lvlJc w:val="left"/>
-      <w:pPr>
-        <w:ind w:left="4748" w:hanging="88"/>
-      </w:pPr>
-      <w:rPr>
-        <w:rFonts w:hint="default"/>
-        <w:lang w:val="en-US" w:eastAsia="en-US" w:bidi="ar-SA"/>
-      </w:rPr>
-    </w:lvl>
-    <w:lvl w:ilvl="6" w:tplc="DA7660E8">
-      <w:numFmt w:val="bullet"/>
-      <w:lvlText w:val="•"/>
-      <w:lvlJc w:val="left"/>
-      <w:pPr>
-        <w:ind w:left="5711" w:hanging="88"/>
-      </w:pPr>
-      <w:rPr>
-        <w:rFonts w:hint="default"/>
-        <w:lang w:val="en-US" w:eastAsia="en-US" w:bidi="ar-SA"/>
-      </w:rPr>
-    </w:lvl>
-    <w:lvl w:ilvl="7" w:tplc="3D5EAA56">
-      <w:numFmt w:val="bullet"/>
-      <w:lvlText w:val="•"/>
-      <w:lvlJc w:val="left"/>
-      <w:pPr>
-        <w:ind w:left="6673" w:hanging="88"/>
-      </w:pPr>
-      <w:rPr>
-        <w:rFonts w:hint="default"/>
-        <w:lang w:val="en-US" w:eastAsia="en-US" w:bidi="ar-SA"/>
-      </w:rPr>
-    </w:lvl>
-    <w:lvl w:ilvl="8" w:tplc="2C82C254">
-      <w:numFmt w:val="bullet"/>
-      <w:lvlText w:val="•"/>
-      <w:lvlJc w:val="left"/>
-      <w:pPr>
-        <w:ind w:left="7635" w:hanging="88"/>
-      </w:pPr>
-      <w:rPr>
-        <w:rFonts w:hint="default"/>
-        <w:lang w:val="en-US" w:eastAsia="en-US" w:bidi="ar-SA"/>
-      </w:rPr>
-    </w:lvl>
-  </w:abstractNum>
-  <w:num w:numId="1" w16cid:durableId="134300276">
-    <w:abstractNumId w:val="0"/>
-  </w:num>
-  <w:num w:numId="2" w16cid:durableId="448935231">
-    <w:abstractNumId w:val="1"/>
-  </w:num>
-</w:numbering>
-</file>
-
 <file path=word/styles.xml><?xml version="1.0" encoding="utf-8"?>
-<w:styles xmlns:mc="http://schemas.openxmlformats.org/markup-compatibility/2006" xmlns:r="http://schemas.openxmlformats.org/officeDocument/2006/relationships" xmlns:w="http://schemas.openxmlformats.org/wordprocessingml/2006/main" xmlns:w14="http://schemas.microsoft.com/office/word/2010/wordml" xmlns:w15="http://schemas.microsoft.com/office/word/2012/wordml" xmlns:w16cex="http://schemas.microsoft.com/office/word/2018/wordml/cex" xmlns:w16cid="http://schemas.microsoft.com/office/word/2016/wordml/cid" xmlns:w16="http://schemas.microsoft.com/office/word/2018/wordml" xmlns:w16sdtdh="http://schemas.microsoft.com/office/word/2020/wordml/sdtdatahash" xmlns:w16se="http://schemas.microsoft.com/office/word/2015/wordml/symex" mc:Ignorable="w14 w15 w16se w16cid w16 w16cex w16sdtdh">
+<w:styles xmlns:w="http://schemas.openxmlformats.org/wordprocessingml/2006/main" xmlns:w14="http://schemas.microsoft.com/office/word/2010/wordml" xmlns:mc="http://schemas.openxmlformats.org/markup-compatibility/2006" mc:Ignorable="w14">
   <w:docDefaults>
     <w:rPrDefault>
       <w:rPr>
-        <w:rFonts w:asciiTheme="minorHAnsi" w:eastAsiaTheme="minorHAnsi" w:hAnsiTheme="minorHAnsi" w:cstheme="minorBidi"/>
+        <w:rFonts w:ascii="Calibri" w:hAnsi="Calibri" w:eastAsia="Calibri" w:cs="" w:asciiTheme="minorHAnsi" w:cstheme="minorBidi" w:eastAsiaTheme="minorHAnsi" w:hAnsiTheme="minorHAnsi"/>
         <w:sz w:val="22"/>
         <w:szCs w:val="22"/>
         <w:lang w:val="en-US" w:eastAsia="en-US" w:bidi="ar-SA"/>
@@ -733,23 +707,21 @@
     </w:rPrDefault>
     <w:pPrDefault>
       <w:pPr>
-        <w:widowControl w:val="0"/>
-        <w:autoSpaceDE w:val="0"/>
-        <w:autoSpaceDN w:val="0"/>
+        <w:suppressAutoHyphens w:val="true"/>
       </w:pPr>
     </w:pPrDefault>
   </w:docDefaults>
   <w:latentStyles w:defLockedState="0" w:defUIPriority="99" w:defSemiHidden="0" w:defUnhideWhenUsed="0" w:defQFormat="0" w:count="376">
     <w:lsdException w:name="Normal" w:uiPriority="0" w:qFormat="1"/>
     <w:lsdException w:name="heading 1" w:uiPriority="9" w:qFormat="1"/>
-    <w:lsdException w:name="heading 2" w:semiHidden="1" w:uiPriority="9" w:unhideWhenUsed="1" w:qFormat="1"/>
-    <w:lsdException w:name="heading 3" w:semiHidden="1" w:uiPriority="9" w:unhideWhenUsed="1" w:qFormat="1"/>
-    <w:lsdException w:name="heading 4" w:semiHidden="1" w:uiPriority="9" w:unhideWhenUsed="1" w:qFormat="1"/>
-    <w:lsdException w:name="heading 5" w:semiHidden="1" w:uiPriority="9" w:unhideWhenUsed="1" w:qFormat="1"/>
-    <w:lsdException w:name="heading 6" w:semiHidden="1" w:uiPriority="9" w:unhideWhenUsed="1" w:qFormat="1"/>
-    <w:lsdException w:name="heading 7" w:semiHidden="1" w:uiPriority="9" w:unhideWhenUsed="1" w:qFormat="1"/>
-    <w:lsdException w:name="heading 8" w:semiHidden="1" w:uiPriority="9" w:unhideWhenUsed="1" w:qFormat="1"/>
-    <w:lsdException w:name="heading 9" w:semiHidden="1" w:uiPriority="9" w:unhideWhenUsed="1" w:qFormat="1"/>
+    <w:lsdException w:name="heading 2" w:uiPriority="9" w:semiHidden="1" w:unhideWhenUsed="1" w:qFormat="1"/>
+    <w:lsdException w:name="heading 3" w:uiPriority="9" w:semiHidden="1" w:unhideWhenUsed="1" w:qFormat="1"/>
+    <w:lsdException w:name="heading 4" w:uiPriority="9" w:semiHidden="1" w:unhideWhenUsed="1" w:qFormat="1"/>
+    <w:lsdException w:name="heading 5" w:uiPriority="9" w:semiHidden="1" w:unhideWhenUsed="1" w:qFormat="1"/>
+    <w:lsdException w:name="heading 6" w:uiPriority="9" w:semiHidden="1" w:unhideWhenUsed="1" w:qFormat="1"/>
+    <w:lsdException w:name="heading 7" w:uiPriority="9" w:semiHidden="1" w:unhideWhenUsed="1" w:qFormat="1"/>
+    <w:lsdException w:name="heading 8" w:uiPriority="9" w:semiHidden="1" w:unhideWhenUsed="1" w:qFormat="1"/>
+    <w:lsdException w:name="heading 9" w:uiPriority="9" w:semiHidden="1" w:unhideWhenUsed="1" w:qFormat="1"/>
     <w:lsdException w:name="index 1" w:semiHidden="1" w:unhideWhenUsed="1"/>
     <w:lsdException w:name="index 2" w:semiHidden="1" w:unhideWhenUsed="1"/>
     <w:lsdException w:name="index 3" w:semiHidden="1" w:unhideWhenUsed="1"/>
@@ -759,22 +731,22 @@
     <w:lsdException w:name="index 7" w:semiHidden="1" w:unhideWhenUsed="1"/>
     <w:lsdException w:name="index 8" w:semiHidden="1" w:unhideWhenUsed="1"/>
     <w:lsdException w:name="index 9" w:semiHidden="1" w:unhideWhenUsed="1"/>
-    <w:lsdException w:name="toc 1" w:semiHidden="1" w:uiPriority="39" w:unhideWhenUsed="1"/>
-    <w:lsdException w:name="toc 2" w:semiHidden="1" w:uiPriority="39" w:unhideWhenUsed="1"/>
-    <w:lsdException w:name="toc 3" w:semiHidden="1" w:uiPriority="39" w:unhideWhenUsed="1"/>
-    <w:lsdException w:name="toc 4" w:semiHidden="1" w:uiPriority="39" w:unhideWhenUsed="1"/>
-    <w:lsdException w:name="toc 5" w:semiHidden="1" w:uiPriority="39" w:unhideWhenUsed="1"/>
-    <w:lsdException w:name="toc 6" w:semiHidden="1" w:uiPriority="39" w:unhideWhenUsed="1"/>
-    <w:lsdException w:name="toc 7" w:semiHidden="1" w:uiPriority="39" w:unhideWhenUsed="1"/>
-    <w:lsdException w:name="toc 8" w:semiHidden="1" w:uiPriority="39" w:unhideWhenUsed="1"/>
-    <w:lsdException w:name="toc 9" w:semiHidden="1" w:uiPriority="39" w:unhideWhenUsed="1"/>
+    <w:lsdException w:name="toc 1" w:uiPriority="39" w:semiHidden="1" w:unhideWhenUsed="1"/>
+    <w:lsdException w:name="toc 2" w:uiPriority="39" w:semiHidden="1" w:unhideWhenUsed="1"/>
+    <w:lsdException w:name="toc 3" w:uiPriority="39" w:semiHidden="1" w:unhideWhenUsed="1"/>
+    <w:lsdException w:name="toc 4" w:uiPriority="39" w:semiHidden="1" w:unhideWhenUsed="1"/>
+    <w:lsdException w:name="toc 5" w:uiPriority="39" w:semiHidden="1" w:unhideWhenUsed="1"/>
+    <w:lsdException w:name="toc 6" w:uiPriority="39" w:semiHidden="1" w:unhideWhenUsed="1"/>
+    <w:lsdException w:name="toc 7" w:uiPriority="39" w:semiHidden="1" w:unhideWhenUsed="1"/>
+    <w:lsdException w:name="toc 8" w:uiPriority="39" w:semiHidden="1" w:unhideWhenUsed="1"/>
+    <w:lsdException w:name="toc 9" w:uiPriority="39" w:semiHidden="1" w:unhideWhenUsed="1"/>
     <w:lsdException w:name="Normal Indent" w:semiHidden="1" w:unhideWhenUsed="1"/>
     <w:lsdException w:name="footnote text" w:semiHidden="1" w:unhideWhenUsed="1"/>
     <w:lsdException w:name="annotation text" w:semiHidden="1" w:unhideWhenUsed="1"/>
     <w:lsdException w:name="header" w:semiHidden="1" w:unhideWhenUsed="1"/>
     <w:lsdException w:name="footer" w:semiHidden="1" w:unhideWhenUsed="1"/>
     <w:lsdException w:name="index heading" w:semiHidden="1" w:unhideWhenUsed="1"/>
-    <w:lsdException w:name="caption" w:semiHidden="1" w:uiPriority="35" w:unhideWhenUsed="1" w:qFormat="1"/>
+    <w:lsdException w:name="caption" w:uiPriority="35" w:semiHidden="1" w:unhideWhenUsed="1" w:qFormat="1"/>
     <w:lsdException w:name="table of figures" w:semiHidden="1" w:unhideWhenUsed="1"/>
     <w:lsdException w:name="envelope address" w:semiHidden="1" w:unhideWhenUsed="1"/>
     <w:lsdException w:name="envelope return" w:semiHidden="1" w:unhideWhenUsed="1"/>
@@ -805,7 +777,7 @@
     <w:lsdException w:name="Title" w:uiPriority="10" w:qFormat="1"/>
     <w:lsdException w:name="Closing" w:semiHidden="1" w:unhideWhenUsed="1"/>
     <w:lsdException w:name="Signature" w:semiHidden="1" w:unhideWhenUsed="1"/>
-    <w:lsdException w:name="Default Paragraph Font" w:semiHidden="1" w:uiPriority="1" w:unhideWhenUsed="1"/>
+    <w:lsdException w:name="Default Paragraph Font" w:uiPriority="1" w:semiHidden="1" w:unhideWhenUsed="1"/>
     <w:lsdException w:name="Body Text" w:semiHidden="1" w:unhideWhenUsed="1"/>
     <w:lsdException w:name="Body Text Indent" w:semiHidden="1" w:unhideWhenUsed="1"/>
     <w:lsdException w:name="List Continue" w:semiHidden="1" w:unhideWhenUsed="1"/>
@@ -1005,8 +977,8 @@
     <w:lsdException w:name="Subtle Reference" w:uiPriority="31" w:qFormat="1"/>
     <w:lsdException w:name="Intense Reference" w:uiPriority="32" w:qFormat="1"/>
     <w:lsdException w:name="Book Title" w:uiPriority="33" w:qFormat="1"/>
-    <w:lsdException w:name="Bibliography" w:semiHidden="1" w:uiPriority="37" w:unhideWhenUsed="1"/>
-    <w:lsdException w:name="TOC Heading" w:semiHidden="1" w:uiPriority="39" w:unhideWhenUsed="1" w:qFormat="1"/>
+    <w:lsdException w:name="Bibliography" w:uiPriority="37" w:semiHidden="1" w:unhideWhenUsed="1"/>
+    <w:lsdException w:name="TOC Heading" w:uiPriority="39" w:semiHidden="1" w:unhideWhenUsed="1" w:qFormat="1"/>
     <w:lsdException w:name="Plain Table 1" w:uiPriority="41"/>
     <w:lsdException w:name="Plain Table 2" w:uiPriority="42"/>
     <w:lsdException w:name="Plain Table 3" w:uiPriority="43"/>
@@ -1117,21 +1089,28 @@
     <w:lsdException w:name="Unresolved Mention" w:semiHidden="1" w:unhideWhenUsed="1"/>
     <w:lsdException w:name="Smart Link" w:semiHidden="1" w:unhideWhenUsed="1"/>
   </w:latentStyles>
-  <w:style w:type="paragraph" w:default="1" w:styleId="Normal">
+  <w:style w:type="paragraph" w:styleId="Normal" w:default="1">
     <w:name w:val="Normal"/>
     <w:qFormat/>
-    <w:rsid w:val="00AD1FE6"/>
+    <w:rsid w:val="00ad1fe6"/>
     <w:pPr>
-      <w:spacing w:before="43"/>
-      <w:ind w:left="100"/>
+      <w:widowControl w:val="false"/>
+      <w:bidi w:val="0"/>
+      <w:spacing w:before="43" w:after="0"/>
+      <w:ind w:left="100" w:hanging="0"/>
+      <w:jc w:val="left"/>
     </w:pPr>
     <w:rPr>
-      <w:rFonts w:ascii="Arial MT" w:eastAsia="Roboto" w:hAnsi="Roboto" w:cs="Roboto"/>
+      <w:rFonts w:ascii="Arial MT" w:hAnsi="Arial MT" w:eastAsia="Roboto" w:cs="Roboto"/>
+      <w:color w:val="auto"/>
+      <w:kern w:val="0"/>
       <w:sz w:val="16"/>
+      <w:szCs w:val="22"/>
+      <w:lang w:val="en-US" w:eastAsia="en-US" w:bidi="ar-SA"/>
     </w:rPr>
   </w:style>
   <w:style w:type="paragraph" w:styleId="Titre1">
-    <w:name w:val="heading 1"/>
+    <w:name w:val="Heading 1"/>
     <w:basedOn w:val="Normal"/>
     <w:uiPriority w:val="9"/>
     <w:qFormat/>
@@ -1139,18 +1118,18 @@
       <w:outlineLvl w:val="0"/>
     </w:pPr>
     <w:rPr>
-      <w:rFonts w:eastAsia="Arial MT" w:hAnsi="Arial MT" w:cs="Arial MT"/>
+      <w:rFonts w:eastAsia="Arial MT" w:cs="Arial MT"/>
       <w:sz w:val="24"/>
       <w:szCs w:val="24"/>
     </w:rPr>
   </w:style>
   <w:style w:type="paragraph" w:styleId="Titre2">
-    <w:name w:val="heading 2"/>
+    <w:name w:val="Heading 2"/>
     <w:basedOn w:val="Normal"/>
     <w:uiPriority w:val="9"/>
     <w:unhideWhenUsed/>
     <w:qFormat/>
-    <w:rsid w:val="009E214F"/>
+    <w:rsid w:val="009e214f"/>
     <w:pPr>
       <w:outlineLvl w:val="1"/>
     </w:pPr>
@@ -1163,7 +1142,7 @@
     </w:rPr>
   </w:style>
   <w:style w:type="paragraph" w:styleId="Titre3">
-    <w:name w:val="heading 3"/>
+    <w:name w:val="Heading 3"/>
     <w:basedOn w:val="Normal"/>
     <w:uiPriority w:val="9"/>
     <w:unhideWhenUsed/>
@@ -1172,16 +1151,122 @@
       <w:outlineLvl w:val="2"/>
     </w:pPr>
     <w:rPr>
-      <w:rFonts w:ascii="Roboto"/>
+      <w:rFonts w:ascii="Roboto" w:hAnsi="Roboto"/>
       <w:sz w:val="20"/>
       <w:szCs w:val="20"/>
     </w:rPr>
   </w:style>
-  <w:style w:type="character" w:default="1" w:styleId="Policepardfaut">
+  <w:style w:type="character" w:styleId="DefaultParagraphFont" w:default="1">
     <w:name w:val="Default Paragraph Font"/>
     <w:uiPriority w:val="1"/>
     <w:semiHidden/>
     <w:unhideWhenUsed/>
+    <w:qFormat/>
+    <w:rPr/>
+  </w:style>
+  <w:style w:type="paragraph" w:styleId="Titre">
+    <w:name w:val="Titre"/>
+    <w:basedOn w:val="Normal"/>
+    <w:next w:val="Corpsdetexte"/>
+    <w:qFormat/>
+    <w:pPr>
+      <w:keepNext w:val="true"/>
+      <w:spacing w:before="240" w:after="120"/>
+    </w:pPr>
+    <w:rPr>
+      <w:rFonts w:ascii="Liberation Sans" w:hAnsi="Liberation Sans" w:eastAsia="Microsoft YaHei" w:cs="Arial"/>
+      <w:sz w:val="28"/>
+      <w:szCs w:val="28"/>
+    </w:rPr>
+  </w:style>
+  <w:style w:type="paragraph" w:styleId="Corpsdetexte">
+    <w:name w:val="Body Text"/>
+    <w:basedOn w:val="Normal"/>
+    <w:uiPriority w:val="1"/>
+    <w:qFormat/>
+    <w:pPr/>
+    <w:rPr>
+      <w:rFonts w:ascii="Roboto" w:hAnsi="Roboto"/>
+      <w:sz w:val="17"/>
+      <w:szCs w:val="17"/>
+    </w:rPr>
+  </w:style>
+  <w:style w:type="paragraph" w:styleId="Liste">
+    <w:name w:val="List"/>
+    <w:basedOn w:val="Corpsdetexte"/>
+    <w:pPr/>
+    <w:rPr>
+      <w:rFonts w:cs="Arial"/>
+    </w:rPr>
+  </w:style>
+  <w:style w:type="paragraph" w:styleId="Lgende">
+    <w:name w:val="Caption"/>
+    <w:basedOn w:val="Normal"/>
+    <w:qFormat/>
+    <w:pPr>
+      <w:suppressLineNumbers/>
+      <w:spacing w:before="120" w:after="120"/>
+    </w:pPr>
+    <w:rPr>
+      <w:rFonts w:cs="Arial"/>
+      <w:i/>
+      <w:iCs/>
+      <w:sz w:val="24"/>
+      <w:szCs w:val="24"/>
+    </w:rPr>
+  </w:style>
+  <w:style w:type="paragraph" w:styleId="Index">
+    <w:name w:val="Index"/>
+    <w:basedOn w:val="Normal"/>
+    <w:qFormat/>
+    <w:pPr>
+      <w:suppressLineNumbers/>
+    </w:pPr>
+    <w:rPr>
+      <w:rFonts w:cs="Arial"/>
+    </w:rPr>
+  </w:style>
+  <w:style w:type="paragraph" w:styleId="Titreprincipal">
+    <w:name w:val="Title"/>
+    <w:basedOn w:val="Normal"/>
+    <w:uiPriority w:val="10"/>
+    <w:qFormat/>
+    <w:pPr>
+      <w:spacing w:before="222" w:after="0"/>
+    </w:pPr>
+    <w:rPr>
+      <w:rFonts w:ascii="Roboto" w:hAnsi="Roboto"/>
+      <w:sz w:val="28"/>
+      <w:szCs w:val="28"/>
+    </w:rPr>
+  </w:style>
+  <w:style w:type="paragraph" w:styleId="ListParagraph">
+    <w:name w:val="List Paragraph"/>
+    <w:basedOn w:val="Normal"/>
+    <w:uiPriority w:val="1"/>
+    <w:qFormat/>
+    <w:pPr>
+      <w:spacing w:before="30" w:after="0"/>
+      <w:ind w:left="187" w:hanging="88"/>
+    </w:pPr>
+    <w:rPr>
+      <w:rFonts w:ascii="Roboto" w:hAnsi="Roboto"/>
+    </w:rPr>
+  </w:style>
+  <w:style w:type="paragraph" w:styleId="TableParagraph" w:customStyle="1">
+    <w:name w:val="Table Paragraph"/>
+    <w:basedOn w:val="Normal"/>
+    <w:uiPriority w:val="1"/>
+    <w:qFormat/>
+    <w:pPr/>
+    <w:rPr/>
+  </w:style>
+  <w:style w:type="numbering" w:styleId="NoList" w:default="1">
+    <w:name w:val="No List"/>
+    <w:uiPriority w:val="99"/>
+    <w:semiHidden/>
+    <w:unhideWhenUsed/>
+    <w:qFormat/>
   </w:style>
   <w:style w:type="table" w:default="1" w:styleId="TableauNormal">
     <w:name w:val="Normal Table"/>
@@ -1189,7 +1274,6 @@
     <w:semiHidden/>
     <w:unhideWhenUsed/>
     <w:tblPr>
-      <w:tblInd w:w="0" w:type="dxa"/>
       <w:tblCellMar>
         <w:top w:w="0" w:type="dxa"/>
         <w:left w:w="108" w:type="dxa"/>
@@ -1198,12 +1282,6 @@
       </w:tblCellMar>
     </w:tblPr>
   </w:style>
-  <w:style w:type="numbering" w:default="1" w:styleId="Aucuneliste">
-    <w:name w:val="No List"/>
-    <w:uiPriority w:val="99"/>
-    <w:semiHidden/>
-    <w:unhideWhenUsed/>
-  </w:style>
   <w:style w:type="table" w:customStyle="1" w:styleId="TableNormal">
     <w:name w:val="Table Normal"/>
     <w:uiPriority w:val="2"/>
@@ -1211,7 +1289,6 @@
     <w:unhideWhenUsed/>
     <w:qFormat/>
     <w:tblPr>
-      <w:tblInd w:w="0" w:type="dxa"/>
       <w:tblCellMar>
         <w:top w:w="0" w:type="dxa"/>
         <w:left w:w="0" w:type="dxa"/>
@@ -1219,50 +1296,6 @@
         <w:right w:w="0" w:type="dxa"/>
       </w:tblCellMar>
     </w:tblPr>
-  </w:style>
-  <w:style w:type="paragraph" w:styleId="Corpsdetexte">
-    <w:name w:val="Body Text"/>
-    <w:basedOn w:val="Normal"/>
-    <w:uiPriority w:val="1"/>
-    <w:qFormat/>
-    <w:rPr>
-      <w:rFonts w:ascii="Roboto"/>
-      <w:sz w:val="17"/>
-      <w:szCs w:val="17"/>
-    </w:rPr>
-  </w:style>
-  <w:style w:type="paragraph" w:styleId="Titre">
-    <w:name w:val="Title"/>
-    <w:basedOn w:val="Normal"/>
-    <w:uiPriority w:val="10"/>
-    <w:qFormat/>
-    <w:pPr>
-      <w:spacing w:before="222"/>
-    </w:pPr>
-    <w:rPr>
-      <w:rFonts w:ascii="Roboto"/>
-      <w:sz w:val="28"/>
-      <w:szCs w:val="28"/>
-    </w:rPr>
-  </w:style>
-  <w:style w:type="paragraph" w:styleId="Paragraphedeliste">
-    <w:name w:val="List Paragraph"/>
-    <w:basedOn w:val="Normal"/>
-    <w:uiPriority w:val="1"/>
-    <w:qFormat/>
-    <w:pPr>
-      <w:spacing w:before="30"/>
-      <w:ind w:left="187" w:hanging="88"/>
-    </w:pPr>
-    <w:rPr>
-      <w:rFonts w:ascii="Roboto"/>
-    </w:rPr>
-  </w:style>
-  <w:style w:type="paragraph" w:customStyle="1" w:styleId="TableParagraph">
-    <w:name w:val="Table Paragraph"/>
-    <w:basedOn w:val="Normal"/>
-    <w:uiPriority w:val="1"/>
-    <w:qFormat/>
   </w:style>
 </w:styles>
 </file>
